--- a/docx/rev biblio.docx
+++ b/docx/rev biblio.docx
@@ -1,6 +1,6 @@
 
 <file path=word/document.xml><?xml version="1.0" encoding="utf-8"?>
-<w:document xmlns:wpc="http://schemas.microsoft.com/office/word/2010/wordprocessingCanvas" xmlns:cx="http://schemas.microsoft.com/office/drawing/2014/chartex" xmlns:mc="http://schemas.openxmlformats.org/markup-compatibility/2006" xmlns:o="urn:schemas-microsoft-com:office:office" xmlns:r="http://schemas.openxmlformats.org/officeDocument/2006/relationships" xmlns:m="http://schemas.openxmlformats.org/officeDocument/2006/math" xmlns:v="urn:schemas-microsoft-com:vml" xmlns:wp14="http://schemas.microsoft.com/office/word/2010/wordprocessingDrawing" xmlns:wp="http://schemas.openxmlformats.org/drawingml/2006/wordprocessingDrawing" xmlns:w10="urn:schemas-microsoft-com:office:word" xmlns:w="http://schemas.openxmlformats.org/wordprocessingml/2006/main" xmlns:w14="http://schemas.microsoft.com/office/word/2010/wordml" xmlns:w15="http://schemas.microsoft.com/office/word/2012/wordml" xmlns:w16se="http://schemas.microsoft.com/office/word/2015/wordml/symex" xmlns:wpg="http://schemas.microsoft.com/office/word/2010/wordprocessingGroup" xmlns:wpi="http://schemas.microsoft.com/office/word/2010/wordprocessingInk" xmlns:wne="http://schemas.microsoft.com/office/word/2006/wordml" xmlns:wps="http://schemas.microsoft.com/office/word/2010/wordprocessingShape" mc:Ignorable="w14 w15 w16se wp14">
+<w:document xmlns:wpc="http://schemas.microsoft.com/office/word/2010/wordprocessingCanvas" xmlns:cx="http://schemas.microsoft.com/office/drawing/2014/chartex" xmlns:cx1="http://schemas.microsoft.com/office/drawing/2015/9/8/chartex" xmlns:cx2="http://schemas.microsoft.com/office/drawing/2015/10/21/chartex" xmlns:cx3="http://schemas.microsoft.com/office/drawing/2016/5/9/chartex" xmlns:cx4="http://schemas.microsoft.com/office/drawing/2016/5/10/chartex" xmlns:cx5="http://schemas.microsoft.com/office/drawing/2016/5/11/chartex" xmlns:cx6="http://schemas.microsoft.com/office/drawing/2016/5/12/chartex" xmlns:cx7="http://schemas.microsoft.com/office/drawing/2016/5/13/chartex" xmlns:cx8="http://schemas.microsoft.com/office/drawing/2016/5/14/chartex" xmlns:mc="http://schemas.openxmlformats.org/markup-compatibility/2006" xmlns:aink="http://schemas.microsoft.com/office/drawing/2016/ink" xmlns:am3d="http://schemas.microsoft.com/office/drawing/2017/model3d" xmlns:o="urn:schemas-microsoft-com:office:office" xmlns:r="http://schemas.openxmlformats.org/officeDocument/2006/relationships" xmlns:m="http://schemas.openxmlformats.org/officeDocument/2006/math" xmlns:v="urn:schemas-microsoft-com:vml" xmlns:wp14="http://schemas.microsoft.com/office/word/2010/wordprocessingDrawing" xmlns:wp="http://schemas.openxmlformats.org/drawingml/2006/wordprocessingDrawing" xmlns:w10="urn:schemas-microsoft-com:office:word" xmlns:w="http://schemas.openxmlformats.org/wordprocessingml/2006/main" xmlns:w14="http://schemas.microsoft.com/office/word/2010/wordml" xmlns:w15="http://schemas.microsoft.com/office/word/2012/wordml" xmlns:w16cex="http://schemas.microsoft.com/office/word/2018/wordml/cex" xmlns:w16cid="http://schemas.microsoft.com/office/word/2016/wordml/cid" xmlns:w16="http://schemas.microsoft.com/office/word/2018/wordml" xmlns:w16se="http://schemas.microsoft.com/office/word/2015/wordml/symex" xmlns:wpg="http://schemas.microsoft.com/office/word/2010/wordprocessingGroup" xmlns:wpi="http://schemas.microsoft.com/office/word/2010/wordprocessingInk" xmlns:wne="http://schemas.microsoft.com/office/word/2006/wordml" xmlns:wps="http://schemas.microsoft.com/office/word/2010/wordprocessingShape" mc:Ignorable="w14 w15 w16se w16cid w16 w16cex wp14">
   <w:body>
     <w:p>
       <w:pPr>
@@ -209,14 +209,7 @@
           <w:b/>
           <w:lang w:val="es-ES"/>
         </w:rPr>
-        <w:t xml:space="preserve">, J. (2015). </w:t>
-      </w:r>
-      <w:r>
-        <w:rPr>
-          <w:b/>
-          <w:lang w:val="es-ES"/>
-        </w:rPr>
-        <w:t>La medición de la volatilidad electoral en sistemas de partidos escasamente institucionalizados. Análisis del caso peruano</w:t>
+        <w:t>, J. (2015). La medición de la volatilidad electoral en sistemas de partidos escasamente institucionalizados. Análisis del caso peruano</w:t>
       </w:r>
     </w:p>
     <w:p>
@@ -234,30 +227,26 @@
           <w:rFonts w:cstheme="minorHAnsi"/>
           <w:bCs/>
           <w:color w:val="000000"/>
-          <w:sz w:val="24"/>
-          <w:shd w:val="clear" w:color="auto" w:fill="FFFFFF"/>
-          <w:lang w:val="es-ES"/>
-        </w:rPr>
-      </w:pPr>
-      <w:r>
-        <w:rPr>
-          <w:rFonts w:cstheme="minorHAnsi"/>
-          <w:bCs/>
-          <w:color w:val="000000"/>
-          <w:sz w:val="24"/>
+          <w:shd w:val="clear" w:color="auto" w:fill="FFFFFF"/>
+          <w:lang w:val="es-ES"/>
+        </w:rPr>
+      </w:pPr>
+      <w:r>
+        <w:rPr>
+          <w:rFonts w:cstheme="minorHAnsi"/>
+          <w:bCs/>
+          <w:color w:val="000000"/>
           <w:shd w:val="clear" w:color="auto" w:fill="FFFFFF"/>
           <w:lang w:val="es-ES"/>
         </w:rPr>
         <w:t xml:space="preserve">Explica cómo medir la volatilidad propuesta por </w:t>
       </w:r>
-      <w:proofErr w:type="spellStart"/>
       <w:r>
         <w:rPr>
           <w:lang w:val="es-ES"/>
         </w:rPr>
         <w:t>Pedersen</w:t>
       </w:r>
-      <w:proofErr w:type="spellEnd"/>
       <w:r>
         <w:rPr>
           <w:lang w:val="es-ES"/>
@@ -280,22 +269,15 @@
           <w:rFonts w:cstheme="minorHAnsi"/>
           <w:bCs/>
           <w:color w:val="000000"/>
-          <w:sz w:val="24"/>
-          <w:shd w:val="clear" w:color="auto" w:fill="FFFFFF"/>
-          <w:lang w:val="es-ES"/>
-        </w:rPr>
-      </w:pPr>
-      <w:r>
-        <w:rPr>
-          <w:lang w:val="es-ES"/>
-        </w:rPr>
-        <w:t>Genera una solución para aquellos partidos que no participan en</w:t>
-      </w:r>
-      <w:r>
-        <w:rPr>
-          <w:lang w:val="es-ES"/>
-        </w:rPr>
-        <w:t xml:space="preserve"> uno de los periodos estudiados.</w:t>
+          <w:shd w:val="clear" w:color="auto" w:fill="FFFFFF"/>
+          <w:lang w:val="es-ES"/>
+        </w:rPr>
+      </w:pPr>
+      <w:r>
+        <w:rPr>
+          <w:lang w:val="es-ES"/>
+        </w:rPr>
+        <w:t>Genera una solución para aquellos partidos que no participan en uno de los periodos estudiados.</w:t>
       </w:r>
     </w:p>
     <w:p>
@@ -313,7 +295,6 @@
           <w:rFonts w:cstheme="minorHAnsi"/>
           <w:bCs/>
           <w:color w:val="000000"/>
-          <w:sz w:val="24"/>
           <w:shd w:val="clear" w:color="auto" w:fill="FFFFFF"/>
           <w:lang w:val="es-ES"/>
         </w:rPr>
@@ -340,21 +321,118 @@
           <w:rFonts w:cstheme="minorHAnsi"/>
           <w:bCs/>
           <w:color w:val="000000"/>
-          <w:sz w:val="24"/>
-          <w:shd w:val="clear" w:color="auto" w:fill="FFFFFF"/>
-          <w:lang w:val="es-ES"/>
-        </w:rPr>
-      </w:pPr>
-      <w:r>
-        <w:rPr>
-          <w:rFonts w:cstheme="minorHAnsi"/>
-          <w:bCs/>
-          <w:color w:val="000000"/>
-          <w:sz w:val="24"/>
-          <w:shd w:val="clear" w:color="auto" w:fill="FFFFFF"/>
-          <w:lang w:val="es-ES"/>
-        </w:rPr>
-        <w:t>Entonces, y de manera particular en países donde los sistemas de partidos se encuentran poco</w:t>
+          <w:shd w:val="clear" w:color="auto" w:fill="FFFFFF"/>
+          <w:lang w:val="es-ES"/>
+        </w:rPr>
+      </w:pPr>
+      <w:r>
+        <w:rPr>
+          <w:rFonts w:cstheme="minorHAnsi"/>
+          <w:bCs/>
+          <w:color w:val="000000"/>
+          <w:shd w:val="clear" w:color="auto" w:fill="FFFFFF"/>
+          <w:lang w:val="es-ES"/>
+        </w:rPr>
+        <w:t>Entonces, y de manera particular en países donde los sistemas de partidos se encuentran poco institucionalizados o no terminan de recomponerse luego de un colapso de los mismos (</w:t>
+      </w:r>
+      <w:proofErr w:type="spellStart"/>
+      <w:r>
+        <w:rPr>
+          <w:rFonts w:cstheme="minorHAnsi"/>
+          <w:bCs/>
+          <w:color w:val="000000"/>
+          <w:shd w:val="clear" w:color="auto" w:fill="FFFFFF"/>
+          <w:lang w:val="es-ES"/>
+        </w:rPr>
+        <w:t>Dietz</w:t>
+      </w:r>
+      <w:proofErr w:type="spellEnd"/>
+      <w:r>
+        <w:rPr>
+          <w:rFonts w:cstheme="minorHAnsi"/>
+          <w:bCs/>
+          <w:color w:val="000000"/>
+          <w:shd w:val="clear" w:color="auto" w:fill="FFFFFF"/>
+          <w:lang w:val="es-ES"/>
+        </w:rPr>
+        <w:t xml:space="preserve"> &amp; Myers, 2007; Tanaka, 2006), simplemente carecemos de una metodología que nos permita tener cálculos válidos y confiables de la volatilidad electoral o de los cambios en las preferencias electorales de una elección a otra, y producir análisis y conclusiones que cuenten con un mínimo de evidencia empírica sólida.</w:t>
+      </w:r>
+    </w:p>
+    <w:p>
+      <w:pPr>
+        <w:spacing w:line="276" w:lineRule="auto"/>
+        <w:rPr>
+          <w:rFonts w:cstheme="minorHAnsi"/>
+          <w:bCs/>
+          <w:color w:val="000000"/>
+          <w:sz w:val="24"/>
+          <w:shd w:val="clear" w:color="auto" w:fill="FFFFFF"/>
+          <w:lang w:val="es-ES"/>
+        </w:rPr>
+      </w:pPr>
+    </w:p>
+    <w:p>
+      <w:pPr>
+        <w:spacing w:line="276" w:lineRule="auto"/>
+        <w:rPr>
+          <w:rFonts w:cstheme="minorHAnsi"/>
+          <w:b/>
+          <w:bCs/>
+          <w:color w:val="000000"/>
+          <w:sz w:val="24"/>
+          <w:shd w:val="clear" w:color="auto" w:fill="FFFFFF"/>
+          <w:lang w:val="es-ES"/>
+        </w:rPr>
+      </w:pPr>
+      <w:proofErr w:type="spellStart"/>
+      <w:r>
+        <w:rPr>
+          <w:rFonts w:cstheme="minorHAnsi"/>
+          <w:b/>
+          <w:bCs/>
+          <w:color w:val="000000"/>
+          <w:sz w:val="24"/>
+          <w:shd w:val="clear" w:color="auto" w:fill="FFFFFF"/>
+          <w:lang w:val="es-ES"/>
+        </w:rPr>
+        <w:t>Grotz</w:t>
+      </w:r>
+      <w:proofErr w:type="spellEnd"/>
+      <w:r>
+        <w:rPr>
+          <w:rFonts w:cstheme="minorHAnsi"/>
+          <w:b/>
+          <w:bCs/>
+          <w:color w:val="000000"/>
+          <w:sz w:val="24"/>
+          <w:shd w:val="clear" w:color="auto" w:fill="FFFFFF"/>
+          <w:lang w:val="es-ES"/>
+        </w:rPr>
+        <w:t>, M. (2013). Volatilidad en el mercado electoral: efectos sobre el sistema de partidos políticos en Argentina.</w:t>
+      </w:r>
+    </w:p>
+    <w:p>
+      <w:pPr>
+        <w:spacing w:line="276" w:lineRule="auto"/>
+        <w:rPr>
+          <w:rFonts w:cstheme="minorHAnsi"/>
+          <w:bCs/>
+          <w:color w:val="000000"/>
+          <w:sz w:val="24"/>
+          <w:shd w:val="clear" w:color="auto" w:fill="FFFFFF"/>
+          <w:lang w:val="es-ES"/>
+        </w:rPr>
+      </w:pPr>
+      <w:r>
+        <w:rPr>
+          <w:rFonts w:cstheme="minorHAnsi"/>
+          <w:bCs/>
+          <w:color w:val="000000"/>
+          <w:sz w:val="24"/>
+          <w:shd w:val="clear" w:color="auto" w:fill="FFFFFF"/>
+          <w:lang w:val="es-ES"/>
+        </w:rPr>
+        <w:t>El presente artículo examina el caso argentino</w:t>
       </w:r>
       <w:r>
         <w:rPr>
@@ -376,31 +454,7 @@
           <w:shd w:val="clear" w:color="auto" w:fill="FFFFFF"/>
           <w:lang w:val="es-ES"/>
         </w:rPr>
-        <w:t>institucionalizados o no terminan de recomponerse luego de un colapso de los mismos (</w:t>
-      </w:r>
-      <w:proofErr w:type="spellStart"/>
-      <w:r>
-        <w:rPr>
-          <w:rFonts w:cstheme="minorHAnsi"/>
-          <w:bCs/>
-          <w:color w:val="000000"/>
-          <w:sz w:val="24"/>
-          <w:shd w:val="clear" w:color="auto" w:fill="FFFFFF"/>
-          <w:lang w:val="es-ES"/>
-        </w:rPr>
-        <w:t>Dietz</w:t>
-      </w:r>
-      <w:proofErr w:type="spellEnd"/>
-      <w:r>
-        <w:rPr>
-          <w:rFonts w:cstheme="minorHAnsi"/>
-          <w:bCs/>
-          <w:color w:val="000000"/>
-          <w:sz w:val="24"/>
-          <w:shd w:val="clear" w:color="auto" w:fill="FFFFFF"/>
-          <w:lang w:val="es-ES"/>
-        </w:rPr>
-        <w:t xml:space="preserve"> &amp;</w:t>
+        <w:t>para el período 1916-2011 concentrándose en el lapso que se inicia con la reinstauración</w:t>
       </w:r>
       <w:r>
         <w:rPr>
@@ -422,242 +476,7 @@
           <w:shd w:val="clear" w:color="auto" w:fill="FFFFFF"/>
           <w:lang w:val="es-ES"/>
         </w:rPr>
-        <w:t xml:space="preserve">Myers, 2007; </w:t>
-      </w:r>
-      <w:proofErr w:type="spellStart"/>
-      <w:r>
-        <w:rPr>
-          <w:rFonts w:cstheme="minorHAnsi"/>
-          <w:bCs/>
-          <w:color w:val="000000"/>
-          <w:sz w:val="24"/>
-          <w:shd w:val="clear" w:color="auto" w:fill="FFFFFF"/>
-          <w:lang w:val="es-ES"/>
-        </w:rPr>
-        <w:t>Tanaka</w:t>
-      </w:r>
-      <w:proofErr w:type="spellEnd"/>
-      <w:r>
-        <w:rPr>
-          <w:rFonts w:cstheme="minorHAnsi"/>
-          <w:bCs/>
-          <w:color w:val="000000"/>
-          <w:sz w:val="24"/>
-          <w:shd w:val="clear" w:color="auto" w:fill="FFFFFF"/>
-          <w:lang w:val="es-ES"/>
-        </w:rPr>
-        <w:t>, 2006), simplemente carecemos de una metodología que nos permita tener</w:t>
-      </w:r>
-      <w:r>
-        <w:rPr>
-          <w:rFonts w:cstheme="minorHAnsi"/>
-          <w:bCs/>
-          <w:color w:val="000000"/>
-          <w:sz w:val="24"/>
-          <w:shd w:val="clear" w:color="auto" w:fill="FFFFFF"/>
-          <w:lang w:val="es-ES"/>
-        </w:rPr>
-        <w:t xml:space="preserve"> </w:t>
-      </w:r>
-      <w:r>
-        <w:rPr>
-          <w:rFonts w:cstheme="minorHAnsi"/>
-          <w:bCs/>
-          <w:color w:val="000000"/>
-          <w:sz w:val="24"/>
-          <w:shd w:val="clear" w:color="auto" w:fill="FFFFFF"/>
-          <w:lang w:val="es-ES"/>
-        </w:rPr>
-        <w:t>cálculos válidos y confiables de la volatilidad electoral o de los cambios en las preferencias electorales</w:t>
-      </w:r>
-      <w:r>
-        <w:rPr>
-          <w:rFonts w:cstheme="minorHAnsi"/>
-          <w:bCs/>
-          <w:color w:val="000000"/>
-          <w:sz w:val="24"/>
-          <w:shd w:val="clear" w:color="auto" w:fill="FFFFFF"/>
-          <w:lang w:val="es-ES"/>
-        </w:rPr>
-        <w:t xml:space="preserve"> </w:t>
-      </w:r>
-      <w:r>
-        <w:rPr>
-          <w:rFonts w:cstheme="minorHAnsi"/>
-          <w:bCs/>
-          <w:color w:val="000000"/>
-          <w:sz w:val="24"/>
-          <w:shd w:val="clear" w:color="auto" w:fill="FFFFFF"/>
-          <w:lang w:val="es-ES"/>
-        </w:rPr>
-        <w:t>de una elección a otra, y producir análisis y conclusiones que cuenten con un mínimo de evidencia</w:t>
-      </w:r>
-      <w:r>
-        <w:rPr>
-          <w:rFonts w:cstheme="minorHAnsi"/>
-          <w:bCs/>
-          <w:color w:val="000000"/>
-          <w:sz w:val="24"/>
-          <w:shd w:val="clear" w:color="auto" w:fill="FFFFFF"/>
-          <w:lang w:val="es-ES"/>
-        </w:rPr>
-        <w:t xml:space="preserve"> </w:t>
-      </w:r>
-      <w:r>
-        <w:rPr>
-          <w:rFonts w:cstheme="minorHAnsi"/>
-          <w:bCs/>
-          <w:color w:val="000000"/>
-          <w:sz w:val="24"/>
-          <w:shd w:val="clear" w:color="auto" w:fill="FFFFFF"/>
-          <w:lang w:val="es-ES"/>
-        </w:rPr>
-        <w:t>empírica sólida.</w:t>
-      </w:r>
-    </w:p>
-    <w:p>
-      <w:pPr>
-        <w:spacing w:line="276" w:lineRule="auto"/>
-        <w:rPr>
-          <w:rFonts w:cstheme="minorHAnsi"/>
-          <w:bCs/>
-          <w:color w:val="000000"/>
-          <w:sz w:val="24"/>
-          <w:shd w:val="clear" w:color="auto" w:fill="FFFFFF"/>
-          <w:lang w:val="es-ES"/>
-        </w:rPr>
-      </w:pPr>
-    </w:p>
-    <w:p>
-      <w:pPr>
-        <w:spacing w:line="276" w:lineRule="auto"/>
-        <w:rPr>
-          <w:rFonts w:cstheme="minorHAnsi"/>
-          <w:b/>
-          <w:bCs/>
-          <w:color w:val="000000"/>
-          <w:sz w:val="24"/>
-          <w:shd w:val="clear" w:color="auto" w:fill="FFFFFF"/>
-          <w:lang w:val="es-ES"/>
-        </w:rPr>
-      </w:pPr>
-      <w:proofErr w:type="spellStart"/>
-      <w:r>
-        <w:rPr>
-          <w:rFonts w:cstheme="minorHAnsi"/>
-          <w:b/>
-          <w:bCs/>
-          <w:color w:val="000000"/>
-          <w:sz w:val="24"/>
-          <w:shd w:val="clear" w:color="auto" w:fill="FFFFFF"/>
-          <w:lang w:val="es-ES"/>
-        </w:rPr>
-        <w:t>Grotz</w:t>
-      </w:r>
-      <w:proofErr w:type="spellEnd"/>
-      <w:r>
-        <w:rPr>
-          <w:rFonts w:cstheme="minorHAnsi"/>
-          <w:b/>
-          <w:bCs/>
-          <w:color w:val="000000"/>
-          <w:sz w:val="24"/>
-          <w:shd w:val="clear" w:color="auto" w:fill="FFFFFF"/>
-          <w:lang w:val="es-ES"/>
-        </w:rPr>
-        <w:t>, M. (2013). Volatilidad en el mercado electoral: efectos sobre el sistema de partidos políticos en Argentina.</w:t>
-      </w:r>
-    </w:p>
-    <w:p>
-      <w:pPr>
-        <w:spacing w:line="276" w:lineRule="auto"/>
-        <w:rPr>
-          <w:rFonts w:cstheme="minorHAnsi"/>
-          <w:bCs/>
-          <w:color w:val="000000"/>
-          <w:sz w:val="24"/>
-          <w:shd w:val="clear" w:color="auto" w:fill="FFFFFF"/>
-          <w:lang w:val="es-ES"/>
-        </w:rPr>
-      </w:pPr>
-      <w:r>
-        <w:rPr>
-          <w:rFonts w:cstheme="minorHAnsi"/>
-          <w:bCs/>
-          <w:color w:val="000000"/>
-          <w:sz w:val="24"/>
-          <w:shd w:val="clear" w:color="auto" w:fill="FFFFFF"/>
-          <w:lang w:val="es-ES"/>
-        </w:rPr>
-        <w:t>El presente artículo examina el caso argentino</w:t>
-      </w:r>
-      <w:r>
-        <w:rPr>
-          <w:rFonts w:cstheme="minorHAnsi"/>
-          <w:bCs/>
-          <w:color w:val="000000"/>
-          <w:sz w:val="24"/>
-          <w:shd w:val="clear" w:color="auto" w:fill="FFFFFF"/>
-          <w:lang w:val="es-ES"/>
-        </w:rPr>
-        <w:t xml:space="preserve"> </w:t>
-      </w:r>
-      <w:r>
-        <w:rPr>
-          <w:rFonts w:cstheme="minorHAnsi"/>
-          <w:bCs/>
-          <w:color w:val="000000"/>
-          <w:sz w:val="24"/>
-          <w:shd w:val="clear" w:color="auto" w:fill="FFFFFF"/>
-          <w:lang w:val="es-ES"/>
-        </w:rPr>
-        <w:t>para el período 1916-2011 concentrándose en el lapso que se inicia con la reinstauración</w:t>
-      </w:r>
-      <w:r>
-        <w:rPr>
-          <w:rFonts w:cstheme="minorHAnsi"/>
-          <w:bCs/>
-          <w:color w:val="000000"/>
-          <w:sz w:val="24"/>
-          <w:shd w:val="clear" w:color="auto" w:fill="FFFFFF"/>
-          <w:lang w:val="es-ES"/>
-        </w:rPr>
-        <w:t xml:space="preserve"> </w:t>
-      </w:r>
-      <w:r>
-        <w:rPr>
-          <w:rFonts w:cstheme="minorHAnsi"/>
-          <w:bCs/>
-          <w:color w:val="000000"/>
-          <w:sz w:val="24"/>
-          <w:shd w:val="clear" w:color="auto" w:fill="FFFFFF"/>
-          <w:lang w:val="es-ES"/>
-        </w:rPr>
-        <w:t xml:space="preserve">de la democracia. Utilizando como indicador el índice de </w:t>
-      </w:r>
-      <w:proofErr w:type="spellStart"/>
-      <w:r>
-        <w:rPr>
-          <w:rFonts w:cstheme="minorHAnsi"/>
-          <w:bCs/>
-          <w:color w:val="000000"/>
-          <w:sz w:val="24"/>
-          <w:shd w:val="clear" w:color="auto" w:fill="FFFFFF"/>
-          <w:lang w:val="es-ES"/>
-        </w:rPr>
-        <w:t>Pedersen</w:t>
-      </w:r>
-      <w:proofErr w:type="spellEnd"/>
-      <w:r>
-        <w:rPr>
-          <w:rFonts w:cstheme="minorHAnsi"/>
-          <w:bCs/>
-          <w:color w:val="000000"/>
-          <w:sz w:val="24"/>
-          <w:shd w:val="clear" w:color="auto" w:fill="FFFFFF"/>
-          <w:lang w:val="es-ES"/>
-        </w:rPr>
-        <w:t xml:space="preserve"> para las elecciones</w:t>
+        <w:t>de la democracia. Utilizando como indicador el índice de Pedersen para las elecciones</w:t>
       </w:r>
       <w:r>
         <w:rPr>
@@ -812,10 +631,203 @@
           <w:shd w:val="clear" w:color="auto" w:fill="FFFFFF"/>
           <w:lang w:val="es-ES"/>
         </w:rPr>
+        <w:t>L</w:t>
+      </w:r>
+      <w:r>
+        <w:rPr>
+          <w:rFonts w:cstheme="minorHAnsi"/>
+          <w:b/>
+          <w:bCs/>
+          <w:color w:val="000000"/>
+          <w:sz w:val="24"/>
+          <w:shd w:val="clear" w:color="auto" w:fill="FFFFFF"/>
+          <w:lang w:val="es-ES"/>
+        </w:rPr>
+        <w:t>osada, R</w:t>
+      </w:r>
+      <w:r>
+        <w:rPr>
+          <w:rFonts w:cstheme="minorHAnsi"/>
+          <w:b/>
+          <w:bCs/>
+          <w:color w:val="000000"/>
+          <w:sz w:val="24"/>
+          <w:shd w:val="clear" w:color="auto" w:fill="FFFFFF"/>
+          <w:lang w:val="es-ES"/>
+        </w:rPr>
+        <w:t>. y Liendo, N. (2014). El peso de los Nuevos Partidos en el sistema de partidos colombiano, 1986-2010.</w:t>
+      </w:r>
+    </w:p>
+    <w:p>
+      <w:pPr>
+        <w:rPr>
+          <w:rFonts w:cstheme="minorHAnsi"/>
+          <w:bCs/>
+          <w:color w:val="000000"/>
+          <w:sz w:val="24"/>
+          <w:shd w:val="clear" w:color="auto" w:fill="FFFFFF"/>
+          <w:lang w:val="es-ES"/>
+        </w:rPr>
+      </w:pPr>
+      <w:r>
+        <w:rPr>
+          <w:rFonts w:cstheme="minorHAnsi"/>
+          <w:bCs/>
+          <w:color w:val="000000"/>
+          <w:sz w:val="24"/>
+          <w:shd w:val="clear" w:color="auto" w:fill="FFFFFF"/>
+          <w:lang w:val="es-ES"/>
+        </w:rPr>
         <w:lastRenderedPageBreak/>
-        <w:t>L</w:t>
-      </w:r>
-      <w:r>
+        <w:t>En este artículo se documenta cómo ha evolucionado durante el p</w:t>
+      </w:r>
+      <w:r>
+        <w:rPr>
+          <w:rFonts w:cstheme="minorHAnsi"/>
+          <w:bCs/>
+          <w:color w:val="000000"/>
+          <w:sz w:val="24"/>
+          <w:shd w:val="clear" w:color="auto" w:fill="FFFFFF"/>
+          <w:lang w:val="es-ES"/>
+        </w:rPr>
+        <w:t xml:space="preserve">eriodo 1986-2010 la volatilidad </w:t>
+      </w:r>
+      <w:r>
+        <w:rPr>
+          <w:rFonts w:cstheme="minorHAnsi"/>
+          <w:bCs/>
+          <w:color w:val="000000"/>
+          <w:sz w:val="24"/>
+          <w:shd w:val="clear" w:color="auto" w:fill="FFFFFF"/>
+          <w:lang w:val="es-ES"/>
+        </w:rPr>
+        <w:t>electoral colombiana, en las elecciones de Senado, con énfasis en el peso que ejercen sobre esa</w:t>
+      </w:r>
+      <w:r>
+        <w:rPr>
+          <w:rFonts w:cstheme="minorHAnsi"/>
+          <w:bCs/>
+          <w:color w:val="000000"/>
+          <w:sz w:val="24"/>
+          <w:shd w:val="clear" w:color="auto" w:fill="FFFFFF"/>
+          <w:lang w:val="es-ES"/>
+        </w:rPr>
+        <w:t xml:space="preserve"> </w:t>
+      </w:r>
+      <w:r>
+        <w:rPr>
+          <w:rFonts w:cstheme="minorHAnsi"/>
+          <w:bCs/>
+          <w:color w:val="000000"/>
+          <w:sz w:val="24"/>
+          <w:shd w:val="clear" w:color="auto" w:fill="FFFFFF"/>
+          <w:lang w:val="es-ES"/>
+        </w:rPr>
+        <w:t>volatilidad tanto el surgimiento de los partidos</w:t>
+      </w:r>
+      <w:r>
+        <w:rPr>
+          <w:rFonts w:cstheme="minorHAnsi"/>
+          <w:bCs/>
+          <w:color w:val="000000"/>
+          <w:sz w:val="24"/>
+          <w:shd w:val="clear" w:color="auto" w:fill="FFFFFF"/>
+          <w:lang w:val="es-ES"/>
+        </w:rPr>
+        <w:t xml:space="preserve"> </w:t>
+      </w:r>
+      <w:r>
+        <w:rPr>
+          <w:rFonts w:cstheme="minorHAnsi"/>
+          <w:bCs/>
+          <w:color w:val="000000"/>
+          <w:sz w:val="24"/>
+          <w:shd w:val="clear" w:color="auto" w:fill="FFFFFF"/>
+          <w:lang w:val="es-ES"/>
+        </w:rPr>
+        <w:t>nuevos (creados en el periodo mencionado),</w:t>
+      </w:r>
+      <w:r>
+        <w:rPr>
+          <w:rFonts w:cstheme="minorHAnsi"/>
+          <w:bCs/>
+          <w:color w:val="000000"/>
+          <w:sz w:val="24"/>
+          <w:shd w:val="clear" w:color="auto" w:fill="FFFFFF"/>
+          <w:lang w:val="es-ES"/>
+        </w:rPr>
+        <w:t xml:space="preserve"> </w:t>
+      </w:r>
+      <w:r>
+        <w:rPr>
+          <w:rFonts w:cstheme="minorHAnsi"/>
+          <w:bCs/>
+          <w:color w:val="000000"/>
+          <w:sz w:val="24"/>
+          <w:shd w:val="clear" w:color="auto" w:fill="FFFFFF"/>
+          <w:lang w:val="es-ES"/>
+        </w:rPr>
+        <w:t>como el debilitamiento de los partidos tradicionales.</w:t>
+      </w:r>
+      <w:r>
+        <w:rPr>
+          <w:rFonts w:cstheme="minorHAnsi"/>
+          <w:bCs/>
+          <w:color w:val="000000"/>
+          <w:sz w:val="24"/>
+          <w:shd w:val="clear" w:color="auto" w:fill="FFFFFF"/>
+          <w:lang w:val="es-ES"/>
+        </w:rPr>
+        <w:t xml:space="preserve"> </w:t>
+      </w:r>
+      <w:r>
+        <w:rPr>
+          <w:rFonts w:cstheme="minorHAnsi"/>
+          <w:bCs/>
+          <w:color w:val="000000"/>
+          <w:sz w:val="24"/>
+          <w:shd w:val="clear" w:color="auto" w:fill="FFFFFF"/>
+          <w:lang w:val="es-ES"/>
+        </w:rPr>
+        <w:t xml:space="preserve"> La fuente básica de datos electorales es la</w:t>
+      </w:r>
+      <w:r>
+        <w:rPr>
+          <w:rFonts w:cstheme="minorHAnsi"/>
+          <w:bCs/>
+          <w:color w:val="000000"/>
+          <w:sz w:val="24"/>
+          <w:shd w:val="clear" w:color="auto" w:fill="FFFFFF"/>
+          <w:lang w:val="es-ES"/>
+        </w:rPr>
+        <w:t xml:space="preserve"> </w:t>
+      </w:r>
+      <w:r>
+        <w:rPr>
+          <w:rFonts w:cstheme="minorHAnsi"/>
+          <w:bCs/>
+          <w:color w:val="000000"/>
+          <w:sz w:val="24"/>
+          <w:shd w:val="clear" w:color="auto" w:fill="FFFFFF"/>
+          <w:lang w:val="es-ES"/>
+        </w:rPr>
+        <w:t>Registraduría Nacional del Estado Civil.</w:t>
+      </w:r>
+    </w:p>
+    <w:p>
+      <w:pPr>
+        <w:rPr>
+          <w:rFonts w:cstheme="minorHAnsi"/>
+          <w:bCs/>
+          <w:color w:val="000000"/>
+          <w:sz w:val="24"/>
+          <w:shd w:val="clear" w:color="auto" w:fill="FFFFFF"/>
+          <w:lang w:val="es-ES"/>
+        </w:rPr>
+      </w:pPr>
+    </w:p>
+    <w:p>
+      <w:pPr>
         <w:rPr>
           <w:rFonts w:cstheme="minorHAnsi"/>
           <w:b/>
@@ -825,8 +837,7 @@
           <w:shd w:val="clear" w:color="auto" w:fill="FFFFFF"/>
           <w:lang w:val="es-ES"/>
         </w:rPr>
-        <w:t>osada, R</w:t>
-      </w:r>
+      </w:pPr>
       <w:r>
         <w:rPr>
           <w:rFonts w:cstheme="minorHAnsi"/>
@@ -837,52 +848,31 @@
           <w:shd w:val="clear" w:color="auto" w:fill="FFFFFF"/>
           <w:lang w:val="es-ES"/>
         </w:rPr>
-        <w:t>. y Liendo, N. (2014). El peso de los Nuevos Partidos en el sistema de partidos colombiano, 1986-2010.</w:t>
-      </w:r>
-    </w:p>
-    <w:p>
-      <w:pPr>
-        <w:rPr>
-          <w:rFonts w:cstheme="minorHAnsi"/>
-          <w:bCs/>
-          <w:color w:val="000000"/>
-          <w:sz w:val="24"/>
-          <w:shd w:val="clear" w:color="auto" w:fill="FFFFFF"/>
-          <w:lang w:val="es-ES"/>
-        </w:rPr>
-      </w:pPr>
-      <w:r>
-        <w:rPr>
-          <w:rFonts w:cstheme="minorHAnsi"/>
-          <w:bCs/>
-          <w:color w:val="000000"/>
-          <w:sz w:val="24"/>
-          <w:shd w:val="clear" w:color="auto" w:fill="FFFFFF"/>
-          <w:lang w:val="es-ES"/>
-        </w:rPr>
-        <w:t>En este artículo se documenta cómo ha evolucionado durante el p</w:t>
-      </w:r>
-      <w:r>
-        <w:rPr>
-          <w:rFonts w:cstheme="minorHAnsi"/>
-          <w:bCs/>
-          <w:color w:val="000000"/>
-          <w:sz w:val="24"/>
-          <w:shd w:val="clear" w:color="auto" w:fill="FFFFFF"/>
-          <w:lang w:val="es-ES"/>
-        </w:rPr>
-        <w:t xml:space="preserve">eriodo 1986-2010 la volatilidad </w:t>
-      </w:r>
-      <w:r>
-        <w:rPr>
-          <w:rFonts w:cstheme="minorHAnsi"/>
-          <w:bCs/>
-          <w:color w:val="000000"/>
-          <w:sz w:val="24"/>
-          <w:shd w:val="clear" w:color="auto" w:fill="FFFFFF"/>
-          <w:lang w:val="es-ES"/>
-        </w:rPr>
-        <w:t>electoral colombiana, en las elecciones de Senado, con énfasis en el peso que ejercen sobre esa</w:t>
+        <w:t>Luján, D. y Schmidt, N. (2017). Volatilidad electoral y alternancia política a nivel subnacional en Uruguay, 2000-2015.</w:t>
+      </w:r>
+    </w:p>
+    <w:p>
+      <w:pPr>
+        <w:jc w:val="both"/>
+        <w:rPr>
+          <w:rFonts w:cstheme="minorHAnsi"/>
+          <w:bCs/>
+          <w:color w:val="000000"/>
+          <w:sz w:val="24"/>
+          <w:shd w:val="clear" w:color="auto" w:fill="FFFFFF"/>
+          <w:lang w:val="es-ES"/>
+        </w:rPr>
+      </w:pPr>
+      <w:r>
+        <w:rPr>
+          <w:rFonts w:cstheme="minorHAnsi"/>
+          <w:bCs/>
+          <w:color w:val="000000"/>
+          <w:sz w:val="24"/>
+          <w:shd w:val="clear" w:color="auto" w:fill="FFFFFF"/>
+          <w:lang w:val="es-ES"/>
+        </w:rPr>
+        <w:t>Este trabajo sostiene que la</w:t>
       </w:r>
       <w:r>
         <w:rPr>
@@ -904,7 +894,7 @@
           <w:shd w:val="clear" w:color="auto" w:fill="FFFFFF"/>
           <w:lang w:val="es-ES"/>
         </w:rPr>
-        <w:t>volatilidad tanto el surgimiento de los partidos</w:t>
+        <w:t>volatilidad electoral a nivel subnacional en Uruguay ha estado asociada principalmente con el</w:t>
       </w:r>
       <w:r>
         <w:rPr>
@@ -926,7 +916,7 @@
           <w:shd w:val="clear" w:color="auto" w:fill="FFFFFF"/>
           <w:lang w:val="es-ES"/>
         </w:rPr>
-        <w:t>nuevos (creados en el periodo mencionado),</w:t>
+        <w:t>mecanismo de rendición de cuentas y, por tanto,</w:t>
       </w:r>
       <w:r>
         <w:rPr>
@@ -948,7 +938,7 @@
           <w:shd w:val="clear" w:color="auto" w:fill="FFFFFF"/>
           <w:lang w:val="es-ES"/>
         </w:rPr>
-        <w:t>como el debilitamiento de los partidos tradicionales.</w:t>
+        <w:t>con la alternancia de los partidos en el gobierno. A partir de distintos modelos estadísticos,</w:t>
       </w:r>
       <w:r>
         <w:rPr>
@@ -970,7 +960,7 @@
           <w:shd w:val="clear" w:color="auto" w:fill="FFFFFF"/>
           <w:lang w:val="es-ES"/>
         </w:rPr>
-        <w:t xml:space="preserve"> La fuente básica de datos electorales es la</w:t>
+        <w:t>se concluye que bajos niveles de volatilidad</w:t>
       </w:r>
       <w:r>
         <w:rPr>
@@ -983,90 +973,16 @@
         </w:rPr>
         <w:t xml:space="preserve"> </w:t>
       </w:r>
-      <w:proofErr w:type="spellStart"/>
-      <w:r>
-        <w:rPr>
-          <w:rFonts w:cstheme="minorHAnsi"/>
-          <w:bCs/>
-          <w:color w:val="000000"/>
-          <w:sz w:val="24"/>
-          <w:shd w:val="clear" w:color="auto" w:fill="FFFFFF"/>
-          <w:lang w:val="es-ES"/>
-        </w:rPr>
-        <w:t>Registraduría</w:t>
-      </w:r>
-      <w:proofErr w:type="spellEnd"/>
-      <w:r>
-        <w:rPr>
-          <w:rFonts w:cstheme="minorHAnsi"/>
-          <w:bCs/>
-          <w:color w:val="000000"/>
-          <w:sz w:val="24"/>
-          <w:shd w:val="clear" w:color="auto" w:fill="FFFFFF"/>
-          <w:lang w:val="es-ES"/>
-        </w:rPr>
-        <w:t xml:space="preserve"> Nacional del Estado Civil.</w:t>
-      </w:r>
-    </w:p>
-    <w:p>
-      <w:pPr>
-        <w:rPr>
-          <w:rFonts w:cstheme="minorHAnsi"/>
-          <w:bCs/>
-          <w:color w:val="000000"/>
-          <w:sz w:val="24"/>
-          <w:shd w:val="clear" w:color="auto" w:fill="FFFFFF"/>
-          <w:lang w:val="es-ES"/>
-        </w:rPr>
-      </w:pPr>
-    </w:p>
-    <w:p>
-      <w:pPr>
-        <w:rPr>
-          <w:rFonts w:cstheme="minorHAnsi"/>
-          <w:b/>
-          <w:bCs/>
-          <w:color w:val="000000"/>
-          <w:sz w:val="24"/>
-          <w:shd w:val="clear" w:color="auto" w:fill="FFFFFF"/>
-          <w:lang w:val="es-ES"/>
-        </w:rPr>
-      </w:pPr>
-      <w:r>
-        <w:rPr>
-          <w:rFonts w:cstheme="minorHAnsi"/>
-          <w:b/>
-          <w:bCs/>
-          <w:color w:val="000000"/>
-          <w:sz w:val="24"/>
-          <w:shd w:val="clear" w:color="auto" w:fill="FFFFFF"/>
-          <w:lang w:val="es-ES"/>
-        </w:rPr>
-        <w:t>Luján, D. y Schmidt, N. (2017). Volatilidad electoral y alternancia política a nivel subnacional en Uruguay, 2000-2015.</w:t>
-      </w:r>
-    </w:p>
-    <w:p>
-      <w:pPr>
-        <w:jc w:val="both"/>
-        <w:rPr>
-          <w:rFonts w:cstheme="minorHAnsi"/>
-          <w:bCs/>
-          <w:color w:val="000000"/>
-          <w:sz w:val="24"/>
-          <w:shd w:val="clear" w:color="auto" w:fill="FFFFFF"/>
-          <w:lang w:val="es-ES"/>
-        </w:rPr>
-      </w:pPr>
-      <w:r>
-        <w:rPr>
-          <w:rFonts w:cstheme="minorHAnsi"/>
-          <w:bCs/>
-          <w:color w:val="000000"/>
-          <w:sz w:val="24"/>
-          <w:shd w:val="clear" w:color="auto" w:fill="FFFFFF"/>
-          <w:lang w:val="es-ES"/>
-        </w:rPr>
-        <w:t>Este trabajo sostiene que la</w:t>
+      <w:r>
+        <w:rPr>
+          <w:rFonts w:cstheme="minorHAnsi"/>
+          <w:bCs/>
+          <w:color w:val="000000"/>
+          <w:sz w:val="24"/>
+          <w:shd w:val="clear" w:color="auto" w:fill="FFFFFF"/>
+          <w:lang w:val="es-ES"/>
+        </w:rPr>
+        <w:t>electoral están asociados con la continuidad del</w:t>
       </w:r>
       <w:r>
         <w:rPr>
@@ -1088,7 +1004,7 @@
           <w:shd w:val="clear" w:color="auto" w:fill="FFFFFF"/>
           <w:lang w:val="es-ES"/>
         </w:rPr>
-        <w:t>volatilidad electoral a nivel subnacional en Uruguay ha estado asociada principalmente con el</w:t>
+        <w:t>partido de gobierno, mientras que altos niveles</w:t>
       </w:r>
       <w:r>
         <w:rPr>
@@ -1110,7 +1026,7 @@
           <w:shd w:val="clear" w:color="auto" w:fill="FFFFFF"/>
           <w:lang w:val="es-ES"/>
         </w:rPr>
-        <w:t>mecanismo de rendición de cuentas y, por tanto,</w:t>
+        <w:t>de volatilidad no necesariamente corresponden</w:t>
       </w:r>
       <w:r>
         <w:rPr>
@@ -1132,116 +1048,6 @@
           <w:shd w:val="clear" w:color="auto" w:fill="FFFFFF"/>
           <w:lang w:val="es-ES"/>
         </w:rPr>
-        <w:t>con la alternancia de los partidos en el gobierno. A partir de distintos modelos estadísticos,</w:t>
-      </w:r>
-      <w:r>
-        <w:rPr>
-          <w:rFonts w:cstheme="minorHAnsi"/>
-          <w:bCs/>
-          <w:color w:val="000000"/>
-          <w:sz w:val="24"/>
-          <w:shd w:val="clear" w:color="auto" w:fill="FFFFFF"/>
-          <w:lang w:val="es-ES"/>
-        </w:rPr>
-        <w:t xml:space="preserve"> </w:t>
-      </w:r>
-      <w:r>
-        <w:rPr>
-          <w:rFonts w:cstheme="minorHAnsi"/>
-          <w:bCs/>
-          <w:color w:val="000000"/>
-          <w:sz w:val="24"/>
-          <w:shd w:val="clear" w:color="auto" w:fill="FFFFFF"/>
-          <w:lang w:val="es-ES"/>
-        </w:rPr>
-        <w:t>se concluye que bajos niveles de volatilidad</w:t>
-      </w:r>
-      <w:r>
-        <w:rPr>
-          <w:rFonts w:cstheme="minorHAnsi"/>
-          <w:bCs/>
-          <w:color w:val="000000"/>
-          <w:sz w:val="24"/>
-          <w:shd w:val="clear" w:color="auto" w:fill="FFFFFF"/>
-          <w:lang w:val="es-ES"/>
-        </w:rPr>
-        <w:t xml:space="preserve"> </w:t>
-      </w:r>
-      <w:r>
-        <w:rPr>
-          <w:rFonts w:cstheme="minorHAnsi"/>
-          <w:bCs/>
-          <w:color w:val="000000"/>
-          <w:sz w:val="24"/>
-          <w:shd w:val="clear" w:color="auto" w:fill="FFFFFF"/>
-          <w:lang w:val="es-ES"/>
-        </w:rPr>
-        <w:t>electoral están asociados con la continuidad del</w:t>
-      </w:r>
-      <w:r>
-        <w:rPr>
-          <w:rFonts w:cstheme="minorHAnsi"/>
-          <w:bCs/>
-          <w:color w:val="000000"/>
-          <w:sz w:val="24"/>
-          <w:shd w:val="clear" w:color="auto" w:fill="FFFFFF"/>
-          <w:lang w:val="es-ES"/>
-        </w:rPr>
-        <w:t xml:space="preserve"> </w:t>
-      </w:r>
-      <w:r>
-        <w:rPr>
-          <w:rFonts w:cstheme="minorHAnsi"/>
-          <w:bCs/>
-          <w:color w:val="000000"/>
-          <w:sz w:val="24"/>
-          <w:shd w:val="clear" w:color="auto" w:fill="FFFFFF"/>
-          <w:lang w:val="es-ES"/>
-        </w:rPr>
-        <w:t>partido de gobierno, mientras que altos niveles</w:t>
-      </w:r>
-      <w:r>
-        <w:rPr>
-          <w:rFonts w:cstheme="minorHAnsi"/>
-          <w:bCs/>
-          <w:color w:val="000000"/>
-          <w:sz w:val="24"/>
-          <w:shd w:val="clear" w:color="auto" w:fill="FFFFFF"/>
-          <w:lang w:val="es-ES"/>
-        </w:rPr>
-        <w:t xml:space="preserve"> </w:t>
-      </w:r>
-      <w:r>
-        <w:rPr>
-          <w:rFonts w:cstheme="minorHAnsi"/>
-          <w:bCs/>
-          <w:color w:val="000000"/>
-          <w:sz w:val="24"/>
-          <w:shd w:val="clear" w:color="auto" w:fill="FFFFFF"/>
-          <w:lang w:val="es-ES"/>
-        </w:rPr>
-        <w:t>de volatilidad no necesariamente corresponden</w:t>
-      </w:r>
-      <w:r>
-        <w:rPr>
-          <w:rFonts w:cstheme="minorHAnsi"/>
-          <w:bCs/>
-          <w:color w:val="000000"/>
-          <w:sz w:val="24"/>
-          <w:shd w:val="clear" w:color="auto" w:fill="FFFFFF"/>
-          <w:lang w:val="es-ES"/>
-        </w:rPr>
-        <w:t xml:space="preserve"> </w:t>
-      </w:r>
-      <w:r>
-        <w:rPr>
-          <w:rFonts w:cstheme="minorHAnsi"/>
-          <w:bCs/>
-          <w:color w:val="000000"/>
-          <w:sz w:val="24"/>
-          <w:shd w:val="clear" w:color="auto" w:fill="FFFFFF"/>
-          <w:lang w:val="es-ES"/>
-        </w:rPr>
         <w:t>a la alternancia del partido de gobierno</w:t>
       </w:r>
       <w:r>
@@ -1253,31 +1059,7 @@
           <w:shd w:val="clear" w:color="auto" w:fill="FFFFFF"/>
           <w:lang w:val="es-ES"/>
         </w:rPr>
-        <w:t xml:space="preserve">. Utilizan el índice de </w:t>
-      </w:r>
-      <w:proofErr w:type="spellStart"/>
-      <w:r>
-        <w:rPr>
-          <w:rFonts w:cstheme="minorHAnsi"/>
-          <w:bCs/>
-          <w:color w:val="000000"/>
-          <w:sz w:val="24"/>
-          <w:shd w:val="clear" w:color="auto" w:fill="FFFFFF"/>
-          <w:lang w:val="es-ES"/>
-        </w:rPr>
-        <w:t>Pedersen</w:t>
-      </w:r>
-      <w:proofErr w:type="spellEnd"/>
-      <w:r>
-        <w:rPr>
-          <w:rFonts w:cstheme="minorHAnsi"/>
-          <w:bCs/>
-          <w:color w:val="000000"/>
-          <w:sz w:val="24"/>
-          <w:shd w:val="clear" w:color="auto" w:fill="FFFFFF"/>
-          <w:lang w:val="es-ES"/>
-        </w:rPr>
-        <w:t xml:space="preserve">. </w:t>
+        <w:t xml:space="preserve">. Utilizan el índice de Pedersen. </w:t>
       </w:r>
     </w:p>
     <w:p>
@@ -1312,33 +1094,13 @@
         </w:rPr>
         <w:t>E</w:t>
       </w:r>
-      <w:bookmarkStart w:id="0" w:name="_GoBack"/>
-      <w:bookmarkEnd w:id="0"/>
       <w:r>
         <w:rPr>
           <w:sz w:val="24"/>
           <w:szCs w:val="24"/>
           <w:lang w:val="es-ES"/>
         </w:rPr>
-        <w:t xml:space="preserve">l objetivo general de las distintas pruebas de hipótesis es encontrar los determinantes de la volatilidad electoral. En segundo lugar y más específicamente, los modelos pretenden validar el carácter de la asociación entre volatilidad electoral y alternancia en los ejecutivos </w:t>
-      </w:r>
-      <w:proofErr w:type="spellStart"/>
-      <w:r>
-        <w:rPr>
-          <w:sz w:val="24"/>
-          <w:szCs w:val="24"/>
-          <w:lang w:val="es-ES"/>
-        </w:rPr>
-        <w:t>subnacionales</w:t>
-      </w:r>
-      <w:proofErr w:type="spellEnd"/>
-      <w:r>
-        <w:rPr>
-          <w:sz w:val="24"/>
-          <w:szCs w:val="24"/>
-          <w:lang w:val="es-ES"/>
-        </w:rPr>
-        <w:t>.</w:t>
+        <w:t>l objetivo general de las distintas pruebas de hipótesis es encontrar los determinantes de la volatilidad electoral. En segundo lugar y más específicamente, los modelos pretenden validar el carácter de la asociación entre volatilidad electoral y alternancia en los ejecutivos subnacionales.</w:t>
       </w:r>
     </w:p>
     <w:p>
@@ -1672,7 +1434,7 @@
 </file>
 
 <file path=word/numbering.xml><?xml version="1.0" encoding="utf-8"?>
-<w:numbering xmlns:wpc="http://schemas.microsoft.com/office/word/2010/wordprocessingCanvas" xmlns:cx="http://schemas.microsoft.com/office/drawing/2014/chartex" xmlns:mc="http://schemas.openxmlformats.org/markup-compatibility/2006" xmlns:o="urn:schemas-microsoft-com:office:office" xmlns:r="http://schemas.openxmlformats.org/officeDocument/2006/relationships" xmlns:m="http://schemas.openxmlformats.org/officeDocument/2006/math" xmlns:v="urn:schemas-microsoft-com:vml" xmlns:wp14="http://schemas.microsoft.com/office/word/2010/wordprocessingDrawing" xmlns:wp="http://schemas.openxmlformats.org/drawingml/2006/wordprocessingDrawing" xmlns:w10="urn:schemas-microsoft-com:office:word" xmlns:w="http://schemas.openxmlformats.org/wordprocessingml/2006/main" xmlns:w14="http://schemas.microsoft.com/office/word/2010/wordml" xmlns:w15="http://schemas.microsoft.com/office/word/2012/wordml" xmlns:w16se="http://schemas.microsoft.com/office/word/2015/wordml/symex" xmlns:wpg="http://schemas.microsoft.com/office/word/2010/wordprocessingGroup" xmlns:wpi="http://schemas.microsoft.com/office/word/2010/wordprocessingInk" xmlns:wne="http://schemas.microsoft.com/office/word/2006/wordml" xmlns:wps="http://schemas.microsoft.com/office/word/2010/wordprocessingShape" mc:Ignorable="w14 w15 w16se wp14">
+<w:numbering xmlns:wpc="http://schemas.microsoft.com/office/word/2010/wordprocessingCanvas" xmlns:cx="http://schemas.microsoft.com/office/drawing/2014/chartex" xmlns:cx1="http://schemas.microsoft.com/office/drawing/2015/9/8/chartex" xmlns:cx2="http://schemas.microsoft.com/office/drawing/2015/10/21/chartex" xmlns:cx3="http://schemas.microsoft.com/office/drawing/2016/5/9/chartex" xmlns:cx4="http://schemas.microsoft.com/office/drawing/2016/5/10/chartex" xmlns:cx5="http://schemas.microsoft.com/office/drawing/2016/5/11/chartex" xmlns:cx6="http://schemas.microsoft.com/office/drawing/2016/5/12/chartex" xmlns:cx7="http://schemas.microsoft.com/office/drawing/2016/5/13/chartex" xmlns:cx8="http://schemas.microsoft.com/office/drawing/2016/5/14/chartex" xmlns:mc="http://schemas.openxmlformats.org/markup-compatibility/2006" xmlns:aink="http://schemas.microsoft.com/office/drawing/2016/ink" xmlns:am3d="http://schemas.microsoft.com/office/drawing/2017/model3d" xmlns:o="urn:schemas-microsoft-com:office:office" xmlns:r="http://schemas.openxmlformats.org/officeDocument/2006/relationships" xmlns:m="http://schemas.openxmlformats.org/officeDocument/2006/math" xmlns:v="urn:schemas-microsoft-com:vml" xmlns:wp14="http://schemas.microsoft.com/office/word/2010/wordprocessingDrawing" xmlns:wp="http://schemas.openxmlformats.org/drawingml/2006/wordprocessingDrawing" xmlns:w10="urn:schemas-microsoft-com:office:word" xmlns:w="http://schemas.openxmlformats.org/wordprocessingml/2006/main" xmlns:w14="http://schemas.microsoft.com/office/word/2010/wordml" xmlns:w15="http://schemas.microsoft.com/office/word/2012/wordml" xmlns:w16cex="http://schemas.microsoft.com/office/word/2018/wordml/cex" xmlns:w16cid="http://schemas.microsoft.com/office/word/2016/wordml/cid" xmlns:w16="http://schemas.microsoft.com/office/word/2018/wordml" xmlns:w16se="http://schemas.microsoft.com/office/word/2015/wordml/symex" xmlns:wpg="http://schemas.microsoft.com/office/word/2010/wordprocessingGroup" xmlns:wpi="http://schemas.microsoft.com/office/word/2010/wordprocessingInk" xmlns:wne="http://schemas.microsoft.com/office/word/2006/wordml" xmlns:wps="http://schemas.microsoft.com/office/word/2010/wordprocessingShape" mc:Ignorable="w14 w15 w16se w16cid w16 w16cex wp14">
   <w:abstractNum w:abstractNumId="0" w15:restartNumberingAfterBreak="0">
     <w:nsid w:val="7CDE223B"/>
     <w:multiLevelType w:val="hybridMultilevel"/>
@@ -1792,7 +1554,7 @@
 </file>
 
 <file path=word/styles.xml><?xml version="1.0" encoding="utf-8"?>
-<w:styles xmlns:mc="http://schemas.openxmlformats.org/markup-compatibility/2006" xmlns:r="http://schemas.openxmlformats.org/officeDocument/2006/relationships" xmlns:w="http://schemas.openxmlformats.org/wordprocessingml/2006/main" xmlns:w14="http://schemas.microsoft.com/office/word/2010/wordml" xmlns:w15="http://schemas.microsoft.com/office/word/2012/wordml" xmlns:w16se="http://schemas.microsoft.com/office/word/2015/wordml/symex" mc:Ignorable="w14 w15 w16se">
+<w:styles xmlns:mc="http://schemas.openxmlformats.org/markup-compatibility/2006" xmlns:r="http://schemas.openxmlformats.org/officeDocument/2006/relationships" xmlns:w="http://schemas.openxmlformats.org/wordprocessingml/2006/main" xmlns:w14="http://schemas.microsoft.com/office/word/2010/wordml" xmlns:w15="http://schemas.microsoft.com/office/word/2012/wordml" xmlns:w16cex="http://schemas.microsoft.com/office/word/2018/wordml/cex" xmlns:w16cid="http://schemas.microsoft.com/office/word/2016/wordml/cid" xmlns:w16="http://schemas.microsoft.com/office/word/2018/wordml" xmlns:w16se="http://schemas.microsoft.com/office/word/2015/wordml/symex" mc:Ignorable="w14 w15 w16se w16cid w16 w16cex">
   <w:docDefaults>
     <w:rPrDefault>
       <w:rPr>
@@ -1808,7 +1570,7 @@
       </w:pPr>
     </w:pPrDefault>
   </w:docDefaults>
-  <w:latentStyles w:defLockedState="0" w:defUIPriority="99" w:defSemiHidden="0" w:defUnhideWhenUsed="0" w:defQFormat="0" w:count="371">
+  <w:latentStyles w:defLockedState="0" w:defUIPriority="99" w:defSemiHidden="0" w:defUnhideWhenUsed="0" w:defQFormat="0" w:count="376">
     <w:lsdException w:name="Normal" w:uiPriority="0" w:qFormat="1"/>
     <w:lsdException w:name="heading 1" w:uiPriority="9" w:qFormat="1"/>
     <w:lsdException w:name="heading 2" w:semiHidden="1" w:uiPriority="9" w:unhideWhenUsed="1" w:qFormat="1"/>
@@ -1914,7 +1676,6 @@
     <w:lsdException w:name="HTML Sample" w:semiHidden="1" w:unhideWhenUsed="1"/>
     <w:lsdException w:name="HTML Typewriter" w:semiHidden="1" w:unhideWhenUsed="1"/>
     <w:lsdException w:name="HTML Variable" w:semiHidden="1" w:unhideWhenUsed="1"/>
-    <w:lsdException w:name="Normal Table" w:semiHidden="1" w:unhideWhenUsed="1"/>
     <w:lsdException w:name="annotation subject" w:semiHidden="1" w:unhideWhenUsed="1"/>
     <w:lsdException w:name="No List" w:semiHidden="1" w:unhideWhenUsed="1"/>
     <w:lsdException w:name="Outline List 1" w:semiHidden="1" w:unhideWhenUsed="1"/>
@@ -1957,11 +1718,8 @@
     <w:lsdException w:name="Table Contemporary" w:semiHidden="1" w:unhideWhenUsed="1"/>
     <w:lsdException w:name="Table Elegant" w:semiHidden="1" w:unhideWhenUsed="1"/>
     <w:lsdException w:name="Table Professional" w:semiHidden="1" w:unhideWhenUsed="1"/>
-    <w:lsdException w:name="Table Subtle 1" w:semiHidden="1" w:unhideWhenUsed="1"/>
     <w:lsdException w:name="Table Subtle 2" w:semiHidden="1" w:unhideWhenUsed="1"/>
     <w:lsdException w:name="Table Web 1" w:semiHidden="1" w:unhideWhenUsed="1"/>
-    <w:lsdException w:name="Table Web 2" w:semiHidden="1" w:unhideWhenUsed="1"/>
-    <w:lsdException w:name="Table Web 3" w:semiHidden="1" w:unhideWhenUsed="1"/>
     <w:lsdException w:name="Balloon Text" w:semiHidden="1" w:unhideWhenUsed="1"/>
     <w:lsdException w:name="Table Grid" w:uiPriority="39"/>
     <w:lsdException w:name="Table Theme" w:semiHidden="1" w:unhideWhenUsed="1"/>
@@ -2180,6 +1938,11 @@
     <w:lsdException w:name="List Table 5 Dark Accent 6" w:uiPriority="50"/>
     <w:lsdException w:name="List Table 6 Colorful Accent 6" w:uiPriority="51"/>
     <w:lsdException w:name="List Table 7 Colorful Accent 6" w:uiPriority="52"/>
+    <w:lsdException w:name="Mention" w:semiHidden="1" w:unhideWhenUsed="1"/>
+    <w:lsdException w:name="Smart Hyperlink" w:semiHidden="1" w:unhideWhenUsed="1"/>
+    <w:lsdException w:name="Hashtag" w:semiHidden="1" w:unhideWhenUsed="1"/>
+    <w:lsdException w:name="Unresolved Mention" w:semiHidden="1" w:unhideWhenUsed="1"/>
+    <w:lsdException w:name="Smart Link" w:semiHidden="1" w:unhideWhenUsed="1"/>
   </w:latentStyles>
   <w:style w:type="paragraph" w:default="1" w:styleId="Normal">
     <w:name w:val="Normal"/>
